--- a/resume/long/Daniel-Springer-Long-Resume-Word.docx
+++ b/resume/long/Daniel-Springer-Long-Resume-Word.docx
@@ -495,7 +495,7 @@
           <w:rtl w:val="0"/>
           <w:lang w:val="en-US"/>
         </w:rPr>
-        <w:t>specific colour</w:t>
+        <w:t>specific color</w:t>
       </w:r>
       <w:r>
         <w:rPr>
@@ -574,7 +574,7 @@
           <w:rtl w:val="0"/>
           <w:lang w:val="en-US"/>
         </w:rPr>
-        <w:t xml:space="preserve"> the colour</w:t>
+        <w:t xml:space="preserve"> the color</w:t>
       </w:r>
       <w:r>
         <w:rPr>
@@ -696,7 +696,7 @@
           <w:rtl w:val="0"/>
           <w:lang w:val="en-US"/>
         </w:rPr>
-        <w:t>Create random colours with the tap of a button or using Siri.</w:t>
+        <w:t>Create random colors with the tap of a button or using Siri.</w:t>
       </w:r>
     </w:p>
     <w:p>
@@ -718,7 +718,7 @@
           <w:rtl w:val="0"/>
           <w:lang w:val="en-US"/>
         </w:rPr>
-        <w:t>Paste (import) a string of text representing a colour from outside the app, as a HEX or RGB value, and edit it using the app's controls.</w:t>
+        <w:t>Paste (import) a string of text representing a color from outside the app, as a HEX or RGB value, and edit it using the app's controls.</w:t>
       </w:r>
     </w:p>
     <w:p>
@@ -777,7 +777,7 @@
           <w:rtl w:val="0"/>
           <w:lang w:val="en-US"/>
         </w:rPr>
-        <w:t xml:space="preserve">colour, theme, and whether the HEX or RGB picker was last used, are saved for the </w:t>
+        <w:t xml:space="preserve">color, theme, and whether the HEX or RGB picker was last used, are saved for the </w:t>
       </w:r>
       <w:r>
         <w:rPr>
